--- a/接入文档.docx
+++ b/接入文档.docx
@@ -10,8 +10,16 @@
         <w:rPr>
           <w:rFonts w:hint="eastAsia"/>
         </w:rPr>
-        <w:t>一、CocosCreator</w:t>
-      </w:r>
+        <w:t>一、</w:t>
+      </w:r>
+      <w:proofErr w:type="spellStart"/>
+      <w:r>
+        <w:rPr>
+          <w:rFonts w:hint="eastAsia"/>
+        </w:rPr>
+        <w:t>CocosCreator</w:t>
+      </w:r>
+      <w:proofErr w:type="spellEnd"/>
     </w:p>
     <w:p>
       <w:pPr>
@@ -47,8 +55,23 @@
         </w:numPr>
         <w:ind w:firstLineChars="0"/>
       </w:pPr>
-      <w:r>
-        <w:t>this.nbsdk = new NBMediation();</w:t>
+      <w:proofErr w:type="spellStart"/>
+      <w:proofErr w:type="gramStart"/>
+      <w:r>
+        <w:t>this.nbsdk</w:t>
+      </w:r>
+      <w:proofErr w:type="spellEnd"/>
+      <w:proofErr w:type="gramEnd"/>
+      <w:r>
+        <w:t xml:space="preserve"> = new </w:t>
+      </w:r>
+      <w:proofErr w:type="spellStart"/>
+      <w:r>
+        <w:t>NBMediation</w:t>
+      </w:r>
+      <w:proofErr w:type="spellEnd"/>
+      <w:r>
+        <w:t>();</w:t>
       </w:r>
     </w:p>
     <w:p>
@@ -60,36 +83,99 @@
         </w:numPr>
         <w:ind w:firstLineChars="0"/>
       </w:pPr>
-      <w:r>
-        <w:t xml:space="preserve">this.nbsdk.init(this.appid); </w:t>
+      <w:proofErr w:type="spellStart"/>
+      <w:proofErr w:type="gramStart"/>
+      <w:r>
+        <w:t>this.nbsdk</w:t>
+      </w:r>
+      <w:proofErr w:type="gramEnd"/>
+      <w:r>
+        <w:t>.init</w:t>
+      </w:r>
+      <w:proofErr w:type="spellEnd"/>
+      <w:r>
+        <w:t>(</w:t>
+      </w:r>
+      <w:proofErr w:type="spellStart"/>
+      <w:r>
+        <w:t>this.appid</w:t>
+      </w:r>
+      <w:proofErr w:type="spellEnd"/>
+      <w:r>
+        <w:t xml:space="preserve">); </w:t>
       </w:r>
     </w:p>
     <w:p>
       <w:pPr>
-        <w:pStyle w:val="4"/>
-      </w:pPr>
-      <w:r>
-        <w:rPr>
-          <w:rFonts w:hint="eastAsia"/>
-        </w:rPr>
-        <w:t>3、激励视频</w:t>
+        <w:ind w:left="420"/>
+        <w:rPr>
+          <w:rFonts w:hint="eastAsia"/>
+        </w:rPr>
+      </w:pPr>
+      <w:proofErr w:type="spellStart"/>
+      <w:r>
+        <w:rPr>
+          <w:rFonts w:hint="eastAsia"/>
+        </w:rPr>
+        <w:t>appid</w:t>
+      </w:r>
+      <w:proofErr w:type="spellEnd"/>
+      <w:r>
+        <w:rPr>
+          <w:rFonts w:hint="eastAsia"/>
+        </w:rPr>
+        <w:t>为聚合id，请联系运营同学。</w:t>
       </w:r>
     </w:p>
     <w:p>
       <w:pPr>
-        <w:ind w:firstLine="360"/>
-      </w:pPr>
-      <w:r>
-        <w:t>if(this.nbsdk.isRewardedVideoReady()){</w:t>
+        <w:pStyle w:val="4"/>
+      </w:pPr>
+      <w:r>
+        <w:rPr>
+          <w:rFonts w:hint="eastAsia"/>
+        </w:rPr>
+        <w:t>3、激励视频</w:t>
       </w:r>
     </w:p>
     <w:p>
       <w:pPr>
+        <w:ind w:firstLine="360"/>
+      </w:pPr>
+      <w:r>
+        <w:t>if(</w:t>
+      </w:r>
+      <w:proofErr w:type="spellStart"/>
+      <w:proofErr w:type="gramStart"/>
+      <w:r>
+        <w:t>this.nbsdk</w:t>
+      </w:r>
+      <w:proofErr w:type="gramEnd"/>
+      <w:r>
+        <w:t>.isRewardedVideoReady</w:t>
+      </w:r>
+      <w:proofErr w:type="spellEnd"/>
+      <w:r>
+        <w:t>()){</w:t>
+      </w:r>
+    </w:p>
+    <w:p>
+      <w:pPr>
         <w:pStyle w:val="a3"/>
         <w:ind w:left="360"/>
       </w:pPr>
-      <w:r>
-        <w:t>this.nbsdk.showRewardedVideo();</w:t>
+      <w:proofErr w:type="spellStart"/>
+      <w:proofErr w:type="gramStart"/>
+      <w:r>
+        <w:t>this.nbsdk</w:t>
+      </w:r>
+      <w:proofErr w:type="gramEnd"/>
+      <w:r>
+        <w:t>.showRewardedVideo</w:t>
+      </w:r>
+      <w:proofErr w:type="spellEnd"/>
+      <w:r>
+        <w:t>();</w:t>
       </w:r>
     </w:p>
     <w:p>
@@ -117,15 +203,38 @@
         <w:ind w:left="360"/>
       </w:pPr>
       <w:r>
-        <w:t>if(this.nbsdk.isInterstitialReady()){</w:t>
+        <w:t>if(</w:t>
+      </w:r>
+      <w:proofErr w:type="spellStart"/>
+      <w:proofErr w:type="gramStart"/>
+      <w:r>
+        <w:t>this.nbsdk</w:t>
+      </w:r>
+      <w:proofErr w:type="gramEnd"/>
+      <w:r>
+        <w:t>.isInterstitialReady</w:t>
+      </w:r>
+      <w:proofErr w:type="spellEnd"/>
+      <w:r>
+        <w:t>()){</w:t>
       </w:r>
     </w:p>
     <w:p>
       <w:pPr>
         <w:ind w:left="780" w:firstLine="60"/>
       </w:pPr>
-      <w:r>
-        <w:t>this.nbsdk.showInterstitial();</w:t>
+      <w:proofErr w:type="spellStart"/>
+      <w:proofErr w:type="gramStart"/>
+      <w:r>
+        <w:t>this.nbsdk</w:t>
+      </w:r>
+      <w:proofErr w:type="gramEnd"/>
+      <w:r>
+        <w:t>.showInterstitial</w:t>
+      </w:r>
+      <w:proofErr w:type="spellEnd"/>
+      <w:r>
+        <w:t>();</w:t>
       </w:r>
     </w:p>
     <w:p>
@@ -207,8 +316,21 @@
         </w:rPr>
         <w:t>调用</w:t>
       </w:r>
-      <w:r>
-        <w:t>this.nbsdk.loadBanner(this.bannerID);</w:t>
+      <w:proofErr w:type="spellStart"/>
+      <w:r>
+        <w:t>this.nbsdk.loadBanner</w:t>
+      </w:r>
+      <w:proofErr w:type="spellEnd"/>
+      <w:r>
+        <w:t>(</w:t>
+      </w:r>
+      <w:proofErr w:type="spellStart"/>
+      <w:r>
+        <w:t>this.bannerID</w:t>
+      </w:r>
+      <w:proofErr w:type="spellEnd"/>
+      <w:r>
+        <w:t>);</w:t>
       </w:r>
     </w:p>
     <w:p>
@@ -226,8 +348,21 @@
         </w:rPr>
         <w:t>监听</w:t>
       </w:r>
-      <w:r>
-        <w:t>isBannerReady(this.bannerID)</w:t>
+      <w:proofErr w:type="spellStart"/>
+      <w:r>
+        <w:t>isBannerReady</w:t>
+      </w:r>
+      <w:proofErr w:type="spellEnd"/>
+      <w:r>
+        <w:t>(</w:t>
+      </w:r>
+      <w:proofErr w:type="spellStart"/>
+      <w:r>
+        <w:t>this.bannerID</w:t>
+      </w:r>
+      <w:proofErr w:type="spellEnd"/>
+      <w:r>
+        <w:t>)</w:t>
       </w:r>
     </w:p>
     <w:p>
@@ -245,8 +380,21 @@
         </w:rPr>
         <w:t>展示</w:t>
       </w:r>
-      <w:r>
-        <w:t>this.nbsdk.showBanner(this.bannerID);</w:t>
+      <w:proofErr w:type="spellStart"/>
+      <w:r>
+        <w:t>this.nbsdk.showBanner</w:t>
+      </w:r>
+      <w:proofErr w:type="spellEnd"/>
+      <w:r>
+        <w:t>(</w:t>
+      </w:r>
+      <w:proofErr w:type="spellStart"/>
+      <w:r>
+        <w:t>this.bannerID</w:t>
+      </w:r>
+      <w:proofErr w:type="spellEnd"/>
+      <w:r>
+        <w:t>);</w:t>
       </w:r>
     </w:p>
     <w:p>
@@ -262,9 +410,11 @@
         </w:rPr>
         <w:t>可参考</w:t>
       </w:r>
+      <w:proofErr w:type="spellStart"/>
       <w:r>
         <w:t>CocosCreatorSample</w:t>
       </w:r>
+      <w:proofErr w:type="spellEnd"/>
       <w:r>
         <w:rPr>
           <w:rFonts w:hint="eastAsia"/>
@@ -282,40 +432,148 @@
       </w:r>
     </w:p>
     <w:p/>
-    <w:p/>
     <w:p>
       <w:pPr>
-        <w:pStyle w:val="1"/>
-      </w:pPr>
-      <w:r>
-        <w:rPr>
-          <w:rFonts w:hint="eastAsia"/>
-        </w:rPr>
-        <w:lastRenderedPageBreak/>
-        <w:t>二、AndroidStudio</w:t>
+        <w:pStyle w:val="4"/>
+      </w:pPr>
+      <w:r>
+        <w:t>6</w:t>
+      </w:r>
+      <w:r>
+        <w:rPr>
+          <w:rFonts w:hint="eastAsia"/>
+        </w:rPr>
+        <w:t>、</w:t>
+      </w:r>
+      <w:r>
+        <w:rPr>
+          <w:rFonts w:hint="eastAsia"/>
+        </w:rPr>
+        <w:t>开屏</w:t>
       </w:r>
     </w:p>
     <w:p>
-      <w:pPr>
-        <w:pStyle w:val="4"/>
-      </w:pPr>
-      <w:r>
-        <w:rPr>
-          <w:rFonts w:hint="eastAsia"/>
-        </w:rPr>
-        <w:t>1、构建发布，打开AndroidStudio工程</w:t>
+      <w:proofErr w:type="spellStart"/>
+      <w:proofErr w:type="gramStart"/>
+      <w:r>
+        <w:t>this.nbsdk</w:t>
+      </w:r>
+      <w:proofErr w:type="spellEnd"/>
+      <w:proofErr w:type="gramEnd"/>
+      <w:r>
+        <w:t>.</w:t>
+      </w:r>
+      <w:r>
+        <w:t xml:space="preserve"> </w:t>
+      </w:r>
+      <w:proofErr w:type="spellStart"/>
+      <w:r>
+        <w:t>showSplash</w:t>
+      </w:r>
+      <w:proofErr w:type="spellEnd"/>
+      <w:r>
+        <w:t xml:space="preserve"> </w:t>
+      </w:r>
+      <w:r>
+        <w:t>(</w:t>
+      </w:r>
+      <w:proofErr w:type="spellStart"/>
+      <w:r>
+        <w:t>appid</w:t>
+      </w:r>
+      <w:proofErr w:type="spellEnd"/>
+      <w:r>
+        <w:t xml:space="preserve">, </w:t>
+      </w:r>
+      <w:proofErr w:type="spellStart"/>
+      <w:r>
+        <w:t>appname</w:t>
+      </w:r>
+      <w:proofErr w:type="spellEnd"/>
+      <w:r>
+        <w:t xml:space="preserve">, </w:t>
+      </w:r>
+      <w:proofErr w:type="spellStart"/>
+      <w:r>
+        <w:rPr>
+          <w:rFonts w:hint="eastAsia"/>
+        </w:rPr>
+        <w:t>placementid</w:t>
+      </w:r>
+      <w:proofErr w:type="spellEnd"/>
+      <w:r>
+        <w:t>);</w:t>
       </w:r>
     </w:p>
     <w:p>
       <w:pPr>
+        <w:rPr>
+          <w:rFonts w:hint="eastAsia"/>
+        </w:rPr>
+      </w:pPr>
+      <w:r>
+        <w:rPr>
+          <w:rFonts w:hint="eastAsia"/>
+        </w:rPr>
+        <w:lastRenderedPageBreak/>
+        <w:t>参数全部为穿山甲广告位的信息</w:t>
+      </w:r>
+    </w:p>
+    <w:p>
+      <w:pPr>
+        <w:pStyle w:val="1"/>
+      </w:pPr>
+      <w:r>
+        <w:rPr>
+          <w:rFonts w:hint="eastAsia"/>
+        </w:rPr>
+        <w:t>二、</w:t>
+      </w:r>
+      <w:proofErr w:type="spellStart"/>
+      <w:r>
+        <w:rPr>
+          <w:rFonts w:hint="eastAsia"/>
+        </w:rPr>
+        <w:t>AndroidStudio</w:t>
+      </w:r>
+      <w:proofErr w:type="spellEnd"/>
+    </w:p>
+    <w:p>
+      <w:pPr>
         <w:pStyle w:val="4"/>
       </w:pPr>
       <w:r>
         <w:rPr>
           <w:rFonts w:hint="eastAsia"/>
         </w:rPr>
+        <w:t>1、构建发布，打开</w:t>
+      </w:r>
+      <w:proofErr w:type="spellStart"/>
+      <w:r>
+        <w:rPr>
+          <w:rFonts w:hint="eastAsia"/>
+        </w:rPr>
+        <w:t>AndroidStudio</w:t>
+      </w:r>
+      <w:proofErr w:type="spellEnd"/>
+      <w:r>
+        <w:rPr>
+          <w:rFonts w:hint="eastAsia"/>
+        </w:rPr>
+        <w:t>工程</w:t>
+      </w:r>
+    </w:p>
+    <w:p>
+      <w:pPr>
+        <w:pStyle w:val="4"/>
+      </w:pPr>
+      <w:r>
+        <w:rPr>
+          <w:rFonts w:hint="eastAsia"/>
+        </w:rPr>
         <w:t>2、</w:t>
       </w:r>
+      <w:proofErr w:type="spellStart"/>
       <w:r>
         <w:rPr>
           <w:rFonts w:hint="eastAsia"/>
@@ -323,8 +581,13 @@
         <w:t>p</w:t>
       </w:r>
       <w:r>
-        <w:t>roj.android-sutido/</w:t>
-      </w:r>
+        <w:t>roj.android-sutido</w:t>
+      </w:r>
+      <w:proofErr w:type="spellEnd"/>
+      <w:r>
+        <w:t>/</w:t>
+      </w:r>
+      <w:proofErr w:type="spellStart"/>
       <w:r>
         <w:rPr>
           <w:rFonts w:hint="eastAsia"/>
@@ -334,6 +597,7 @@
       <w:r>
         <w:t>uild.gradle</w:t>
       </w:r>
+      <w:proofErr w:type="spellEnd"/>
       <w:r>
         <w:rPr>
           <w:rFonts w:hint="eastAsia"/>
@@ -380,6 +644,7 @@
         </w:rPr>
         <w:t xml:space="preserve">maven </w:t>
       </w:r>
+      <w:proofErr w:type="gramStart"/>
       <w:r>
         <w:rPr>
           <w:rFonts w:ascii="Menlo" w:eastAsia="宋体" w:hAnsi="Menlo" w:cs="Menlo"/>
@@ -391,6 +656,7 @@
         </w:rPr>
         <w:t xml:space="preserve">{ </w:t>
       </w:r>
+      <w:proofErr w:type="spellStart"/>
       <w:r>
         <w:rPr>
           <w:rFonts w:ascii="Menlo" w:eastAsia="宋体" w:hAnsi="Menlo" w:cs="Menlo"/>
@@ -398,7 +664,18 @@
           <w:kern w:val="0"/>
           <w:sz w:val="24"/>
         </w:rPr>
-        <w:t xml:space="preserve">url </w:t>
+        <w:t>url</w:t>
+      </w:r>
+      <w:proofErr w:type="spellEnd"/>
+      <w:proofErr w:type="gramEnd"/>
+      <w:r>
+        <w:rPr>
+          <w:rFonts w:ascii="Menlo" w:eastAsia="宋体" w:hAnsi="Menlo" w:cs="Menlo"/>
+          <w:color w:val="EBEBEB"/>
+          <w:kern w:val="0"/>
+          <w:sz w:val="24"/>
+        </w:rPr>
+        <w:t xml:space="preserve"> </w:t>
       </w:r>
       <w:r>
         <w:rPr>
@@ -451,6 +728,7 @@
         </w:rPr>
         <w:t xml:space="preserve">{ </w:t>
       </w:r>
+      <w:proofErr w:type="spellStart"/>
       <w:r>
         <w:rPr>
           <w:rFonts w:ascii="Menlo" w:eastAsia="宋体" w:hAnsi="Menlo" w:cs="Menlo"/>
@@ -458,16 +736,46 @@
           <w:kern w:val="0"/>
           <w:sz w:val="24"/>
         </w:rPr>
-        <w:t xml:space="preserve">url </w:t>
-      </w:r>
+        <w:t>url</w:t>
+      </w:r>
+      <w:proofErr w:type="spellEnd"/>
       <w:r>
         <w:rPr>
           <w:rFonts w:ascii="Menlo" w:eastAsia="宋体" w:hAnsi="Menlo" w:cs="Menlo"/>
-          <w:color w:val="54B33E"/>
+          <w:color w:val="EBEBEB"/>
           <w:kern w:val="0"/>
           <w:sz w:val="24"/>
         </w:rPr>
-        <w:t>"https://dl.bintray.com/sunjiangrong/maven"</w:t>
+        <w:t xml:space="preserve"> </w:t>
+      </w:r>
+      <w:r>
+        <w:rPr>
+          <w:rFonts w:ascii="Menlo" w:eastAsia="宋体" w:hAnsi="Menlo" w:cs="Menlo"/>
+          <w:color w:val="54B33E"/>
+          <w:kern w:val="0"/>
+          <w:sz w:val="24"/>
+        </w:rPr>
+        <w:t>"https://dl.bintray.com/</w:t>
+      </w:r>
+      <w:proofErr w:type="spellStart"/>
+      <w:r>
+        <w:rPr>
+          <w:rFonts w:ascii="Menlo" w:eastAsia="宋体" w:hAnsi="Menlo" w:cs="Menlo"/>
+          <w:color w:val="54B33E"/>
+          <w:kern w:val="0"/>
+          <w:sz w:val="24"/>
+        </w:rPr>
+        <w:t>sunjiangrong</w:t>
+      </w:r>
+      <w:proofErr w:type="spellEnd"/>
+      <w:r>
+        <w:rPr>
+          <w:rFonts w:ascii="Menlo" w:eastAsia="宋体" w:hAnsi="Menlo" w:cs="Menlo"/>
+          <w:color w:val="54B33E"/>
+          <w:kern w:val="0"/>
+          <w:sz w:val="24"/>
+        </w:rPr>
+        <w:t>/maven"</w:t>
       </w:r>
       <w:r>
         <w:rPr>
@@ -511,6 +819,7 @@
         </w:rPr>
         <w:t xml:space="preserve">{ </w:t>
       </w:r>
+      <w:proofErr w:type="spellStart"/>
       <w:r>
         <w:rPr>
           <w:rFonts w:ascii="Menlo" w:eastAsia="宋体" w:hAnsi="Menlo" w:cs="Menlo"/>
@@ -518,7 +827,17 @@
           <w:kern w:val="0"/>
           <w:sz w:val="24"/>
         </w:rPr>
-        <w:t xml:space="preserve">url </w:t>
+        <w:t>url</w:t>
+      </w:r>
+      <w:proofErr w:type="spellEnd"/>
+      <w:r>
+        <w:rPr>
+          <w:rFonts w:ascii="Menlo" w:eastAsia="宋体" w:hAnsi="Menlo" w:cs="Menlo"/>
+          <w:color w:val="EBEBEB"/>
+          <w:kern w:val="0"/>
+          <w:sz w:val="24"/>
+        </w:rPr>
+        <w:t xml:space="preserve"> </w:t>
       </w:r>
       <w:r>
         <w:rPr>
@@ -612,8 +931,13 @@
         <w:t>a</w:t>
       </w:r>
       <w:r>
-        <w:t>pp/build.gralde</w:t>
-      </w:r>
+        <w:t>pp/</w:t>
+      </w:r>
+      <w:proofErr w:type="spellStart"/>
+      <w:r>
+        <w:t>build.gralde</w:t>
+      </w:r>
+      <w:proofErr w:type="spellEnd"/>
       <w:r>
         <w:rPr>
           <w:rFonts w:hint="eastAsia"/>
@@ -801,48 +1125,6 @@
           <w:rFonts w:ascii="Menlo" w:hAnsi="Menlo" w:cs="Menlo"/>
           <w:color w:val="EBEBEB"/>
         </w:rPr>
-        <w:t xml:space="preserve">implementation </w:t>
-      </w:r>
-      <w:r>
-        <w:rPr>
-          <w:rFonts w:ascii="Menlo" w:hAnsi="Menlo" w:cs="Menlo"/>
-          <w:color w:val="54B33E"/>
-        </w:rPr>
-        <w:t>'com.mintegral.msdk:mtgjscommon:10.2.41'</w:t>
-      </w:r>
-      <w:r>
-        <w:rPr>
-          <w:rFonts w:ascii="Menlo" w:hAnsi="Menlo" w:cs="Menlo"/>
-          <w:color w:val="54B33E"/>
-        </w:rPr>
-        <w:br/>
-      </w:r>
-      <w:r>
-        <w:rPr>
-          <w:rFonts w:ascii="Menlo" w:hAnsi="Menlo" w:cs="Menlo"/>
-          <w:color w:val="EBEBEB"/>
-        </w:rPr>
-        <w:t xml:space="preserve">implementation </w:t>
-      </w:r>
-      <w:r>
-        <w:rPr>
-          <w:rFonts w:ascii="Menlo" w:hAnsi="Menlo" w:cs="Menlo"/>
-          <w:color w:val="54B33E"/>
-        </w:rPr>
-        <w:t>'com.mintegral.msdk:playercommon:10.2.41'</w:t>
-      </w:r>
-      <w:r>
-        <w:rPr>
-          <w:rFonts w:ascii="Menlo" w:hAnsi="Menlo" w:cs="Menlo"/>
-          <w:color w:val="54B33E"/>
-        </w:rPr>
-        <w:br/>
-      </w:r>
-      <w:r>
-        <w:rPr>
-          <w:rFonts w:ascii="Menlo" w:hAnsi="Menlo" w:cs="Menlo"/>
-          <w:color w:val="EBEBEB"/>
-        </w:rPr>
         <w:lastRenderedPageBreak/>
         <w:t xml:space="preserve">implementation </w:t>
       </w:r>
@@ -851,6 +1133,48 @@
           <w:rFonts w:ascii="Menlo" w:hAnsi="Menlo" w:cs="Menlo"/>
           <w:color w:val="54B33E"/>
         </w:rPr>
+        <w:t>'com.mintegral.msdk:mtgjscommon:10.2.41'</w:t>
+      </w:r>
+      <w:r>
+        <w:rPr>
+          <w:rFonts w:ascii="Menlo" w:hAnsi="Menlo" w:cs="Menlo"/>
+          <w:color w:val="54B33E"/>
+        </w:rPr>
+        <w:br/>
+      </w:r>
+      <w:r>
+        <w:rPr>
+          <w:rFonts w:ascii="Menlo" w:hAnsi="Menlo" w:cs="Menlo"/>
+          <w:color w:val="EBEBEB"/>
+        </w:rPr>
+        <w:t xml:space="preserve">implementation </w:t>
+      </w:r>
+      <w:r>
+        <w:rPr>
+          <w:rFonts w:ascii="Menlo" w:hAnsi="Menlo" w:cs="Menlo"/>
+          <w:color w:val="54B33E"/>
+        </w:rPr>
+        <w:t>'com.mintegral.msdk:playercommon:10.2.41'</w:t>
+      </w:r>
+      <w:r>
+        <w:rPr>
+          <w:rFonts w:ascii="Menlo" w:hAnsi="Menlo" w:cs="Menlo"/>
+          <w:color w:val="54B33E"/>
+        </w:rPr>
+        <w:br/>
+      </w:r>
+      <w:r>
+        <w:rPr>
+          <w:rFonts w:ascii="Menlo" w:hAnsi="Menlo" w:cs="Menlo"/>
+          <w:color w:val="EBEBEB"/>
+        </w:rPr>
+        <w:t xml:space="preserve">implementation </w:t>
+      </w:r>
+      <w:r>
+        <w:rPr>
+          <w:rFonts w:ascii="Menlo" w:hAnsi="Menlo" w:cs="Menlo"/>
+          <w:color w:val="54B33E"/>
+        </w:rPr>
         <w:t>'com.mintegral.msdk:reward:10.2.41'</w:t>
       </w:r>
       <w:r>
@@ -1080,7 +1404,23 @@
           <w:rFonts w:ascii="Menlo" w:hAnsi="Menlo" w:cs="Menlo"/>
           <w:color w:val="54B33E"/>
         </w:rPr>
-        <w:t>'cn.vlion.inland'</w:t>
+        <w:t>'</w:t>
+      </w:r>
+      <w:proofErr w:type="spellStart"/>
+      <w:r>
+        <w:rPr>
+          <w:rFonts w:ascii="Menlo" w:hAnsi="Menlo" w:cs="Menlo"/>
+          <w:color w:val="54B33E"/>
+        </w:rPr>
+        <w:t>cn.vlion.inland</w:t>
+      </w:r>
+      <w:proofErr w:type="spellEnd"/>
+      <w:r>
+        <w:rPr>
+          <w:rFonts w:ascii="Menlo" w:hAnsi="Menlo" w:cs="Menlo"/>
+          <w:color w:val="54B33E"/>
+        </w:rPr>
+        <w:t>'</w:t>
       </w:r>
       <w:r>
         <w:rPr>
@@ -1108,7 +1448,23 @@
           <w:rFonts w:ascii="Menlo" w:hAnsi="Menlo" w:cs="Menlo"/>
           <w:color w:val="54B33E"/>
         </w:rPr>
-        <w:t>'inlandb'</w:t>
+        <w:t>'</w:t>
+      </w:r>
+      <w:proofErr w:type="spellStart"/>
+      <w:r>
+        <w:rPr>
+          <w:rFonts w:ascii="Menlo" w:hAnsi="Menlo" w:cs="Menlo"/>
+          <w:color w:val="54B33E"/>
+        </w:rPr>
+        <w:t>inlandb</w:t>
+      </w:r>
+      <w:proofErr w:type="spellEnd"/>
+      <w:r>
+        <w:rPr>
+          <w:rFonts w:ascii="Menlo" w:hAnsi="Menlo" w:cs="Menlo"/>
+          <w:color w:val="54B33E"/>
+        </w:rPr>
+        <w:t>'</w:t>
       </w:r>
       <w:r>
         <w:rPr>
@@ -1144,7 +1500,23 @@
           <w:rFonts w:ascii="Menlo" w:hAnsi="Menlo" w:cs="Menlo"/>
           <w:color w:val="54B33E"/>
         </w:rPr>
-        <w:t>'cn.vlion.inland'</w:t>
+        <w:t>'</w:t>
+      </w:r>
+      <w:proofErr w:type="spellStart"/>
+      <w:r>
+        <w:rPr>
+          <w:rFonts w:ascii="Menlo" w:hAnsi="Menlo" w:cs="Menlo"/>
+          <w:color w:val="54B33E"/>
+        </w:rPr>
+        <w:t>cn.vlion.inland</w:t>
+      </w:r>
+      <w:proofErr w:type="spellEnd"/>
+      <w:r>
+        <w:rPr>
+          <w:rFonts w:ascii="Menlo" w:hAnsi="Menlo" w:cs="Menlo"/>
+          <w:color w:val="54B33E"/>
+        </w:rPr>
+        <w:t>'</w:t>
       </w:r>
       <w:r>
         <w:rPr>
@@ -1172,7 +1544,23 @@
           <w:rFonts w:ascii="Menlo" w:hAnsi="Menlo" w:cs="Menlo"/>
           <w:color w:val="54B33E"/>
         </w:rPr>
-        <w:t>'inlandg'</w:t>
+        <w:t>'</w:t>
+      </w:r>
+      <w:proofErr w:type="spellStart"/>
+      <w:r>
+        <w:rPr>
+          <w:rFonts w:ascii="Menlo" w:hAnsi="Menlo" w:cs="Menlo"/>
+          <w:color w:val="54B33E"/>
+        </w:rPr>
+        <w:t>inlandg</w:t>
+      </w:r>
+      <w:proofErr w:type="spellEnd"/>
+      <w:r>
+        <w:rPr>
+          <w:rFonts w:ascii="Menlo" w:hAnsi="Menlo" w:cs="Menlo"/>
+          <w:color w:val="54B33E"/>
+        </w:rPr>
+        <w:t>'</w:t>
       </w:r>
       <w:r>
         <w:rPr>
@@ -1208,7 +1596,23 @@
           <w:rFonts w:ascii="Menlo" w:hAnsi="Menlo" w:cs="Menlo"/>
           <w:color w:val="54B33E"/>
         </w:rPr>
-        <w:t>'cn.vlion.inland'</w:t>
+        <w:t>'</w:t>
+      </w:r>
+      <w:proofErr w:type="spellStart"/>
+      <w:r>
+        <w:rPr>
+          <w:rFonts w:ascii="Menlo" w:hAnsi="Menlo" w:cs="Menlo"/>
+          <w:color w:val="54B33E"/>
+        </w:rPr>
+        <w:t>cn.vlion.inland</w:t>
+      </w:r>
+      <w:proofErr w:type="spellEnd"/>
+      <w:r>
+        <w:rPr>
+          <w:rFonts w:ascii="Menlo" w:hAnsi="Menlo" w:cs="Menlo"/>
+          <w:color w:val="54B33E"/>
+        </w:rPr>
+        <w:t>'</w:t>
       </w:r>
       <w:r>
         <w:rPr>
@@ -1236,7 +1640,23 @@
           <w:rFonts w:ascii="Menlo" w:hAnsi="Menlo" w:cs="Menlo"/>
           <w:color w:val="54B33E"/>
         </w:rPr>
-        <w:t>'inlandt'</w:t>
+        <w:t>'</w:t>
+      </w:r>
+      <w:proofErr w:type="spellStart"/>
+      <w:r>
+        <w:rPr>
+          <w:rFonts w:ascii="Menlo" w:hAnsi="Menlo" w:cs="Menlo"/>
+          <w:color w:val="54B33E"/>
+        </w:rPr>
+        <w:t>inlandt</w:t>
+      </w:r>
+      <w:proofErr w:type="spellEnd"/>
+      <w:r>
+        <w:rPr>
+          <w:rFonts w:ascii="Menlo" w:hAnsi="Menlo" w:cs="Menlo"/>
+          <w:color w:val="54B33E"/>
+        </w:rPr>
+        <w:t>'</w:t>
       </w:r>
       <w:r>
         <w:rPr>
@@ -1272,7 +1692,23 @@
           <w:rFonts w:ascii="Menlo" w:hAnsi="Menlo" w:cs="Menlo"/>
           <w:color w:val="54B33E"/>
         </w:rPr>
-        <w:t>'cn.vlion.inland'</w:t>
+        <w:t>'</w:t>
+      </w:r>
+      <w:proofErr w:type="spellStart"/>
+      <w:r>
+        <w:rPr>
+          <w:rFonts w:ascii="Menlo" w:hAnsi="Menlo" w:cs="Menlo"/>
+          <w:color w:val="54B33E"/>
+        </w:rPr>
+        <w:t>cn.vlion.inland</w:t>
+      </w:r>
+      <w:proofErr w:type="spellEnd"/>
+      <w:r>
+        <w:rPr>
+          <w:rFonts w:ascii="Menlo" w:hAnsi="Menlo" w:cs="Menlo"/>
+          <w:color w:val="54B33E"/>
+        </w:rPr>
+        <w:t>'</w:t>
       </w:r>
       <w:r>
         <w:rPr>
@@ -1300,7 +1736,23 @@
           <w:rFonts w:ascii="Menlo" w:hAnsi="Menlo" w:cs="Menlo"/>
           <w:color w:val="54B33E"/>
         </w:rPr>
-        <w:t>'inlandtf'</w:t>
+        <w:t>'</w:t>
+      </w:r>
+      <w:proofErr w:type="spellStart"/>
+      <w:r>
+        <w:rPr>
+          <w:rFonts w:ascii="Menlo" w:hAnsi="Menlo" w:cs="Menlo"/>
+          <w:color w:val="54B33E"/>
+        </w:rPr>
+        <w:t>inlandtf</w:t>
+      </w:r>
+      <w:proofErr w:type="spellEnd"/>
+      <w:r>
+        <w:rPr>
+          <w:rFonts w:ascii="Menlo" w:hAnsi="Menlo" w:cs="Menlo"/>
+          <w:color w:val="54B33E"/>
+        </w:rPr>
+        <w:t>'</w:t>
       </w:r>
       <w:r>
         <w:rPr>
@@ -1372,7 +1824,23 @@
           <w:rFonts w:ascii="Menlo" w:hAnsi="Menlo" w:cs="Menlo"/>
           <w:color w:val="54B33E"/>
         </w:rPr>
-        <w:t>'cn.vlion.inland'</w:t>
+        <w:t>'</w:t>
+      </w:r>
+      <w:proofErr w:type="spellStart"/>
+      <w:r>
+        <w:rPr>
+          <w:rFonts w:ascii="Menlo" w:hAnsi="Menlo" w:cs="Menlo"/>
+          <w:color w:val="54B33E"/>
+        </w:rPr>
+        <w:t>cn.vlion.inland</w:t>
+      </w:r>
+      <w:proofErr w:type="spellEnd"/>
+      <w:r>
+        <w:rPr>
+          <w:rFonts w:ascii="Menlo" w:hAnsi="Menlo" w:cs="Menlo"/>
+          <w:color w:val="54B33E"/>
+        </w:rPr>
+        <w:t>'</w:t>
       </w:r>
       <w:r>
         <w:rPr>
@@ -1400,7 +1868,23 @@
           <w:rFonts w:ascii="Menlo" w:hAnsi="Menlo" w:cs="Menlo"/>
           <w:color w:val="54B33E"/>
         </w:rPr>
-        <w:t>'inlandk'</w:t>
+        <w:t>'</w:t>
+      </w:r>
+      <w:proofErr w:type="spellStart"/>
+      <w:r>
+        <w:rPr>
+          <w:rFonts w:ascii="Menlo" w:hAnsi="Menlo" w:cs="Menlo"/>
+          <w:color w:val="54B33E"/>
+        </w:rPr>
+        <w:t>inlandk</w:t>
+      </w:r>
+      <w:proofErr w:type="spellEnd"/>
+      <w:r>
+        <w:rPr>
+          <w:rFonts w:ascii="Menlo" w:hAnsi="Menlo" w:cs="Menlo"/>
+          <w:color w:val="54B33E"/>
+        </w:rPr>
+        <w:t>'</w:t>
       </w:r>
       <w:r>
         <w:rPr>
@@ -1436,7 +1920,23 @@
           <w:rFonts w:ascii="Menlo" w:hAnsi="Menlo" w:cs="Menlo"/>
           <w:color w:val="54B33E"/>
         </w:rPr>
-        <w:t>'cn.vlion.inland'</w:t>
+        <w:t>'</w:t>
+      </w:r>
+      <w:proofErr w:type="spellStart"/>
+      <w:r>
+        <w:rPr>
+          <w:rFonts w:ascii="Menlo" w:hAnsi="Menlo" w:cs="Menlo"/>
+          <w:color w:val="54B33E"/>
+        </w:rPr>
+        <w:t>cn.vlion.inland</w:t>
+      </w:r>
+      <w:proofErr w:type="spellEnd"/>
+      <w:r>
+        <w:rPr>
+          <w:rFonts w:ascii="Menlo" w:hAnsi="Menlo" w:cs="Menlo"/>
+          <w:color w:val="54B33E"/>
+        </w:rPr>
+        <w:t>'</w:t>
       </w:r>
       <w:r>
         <w:rPr>
@@ -1464,7 +1964,23 @@
           <w:rFonts w:ascii="Menlo" w:hAnsi="Menlo" w:cs="Menlo"/>
           <w:color w:val="54B33E"/>
         </w:rPr>
-        <w:t>'inlandimb'</w:t>
+        <w:t>'</w:t>
+      </w:r>
+      <w:proofErr w:type="spellStart"/>
+      <w:r>
+        <w:rPr>
+          <w:rFonts w:ascii="Menlo" w:hAnsi="Menlo" w:cs="Menlo"/>
+          <w:color w:val="54B33E"/>
+        </w:rPr>
+        <w:t>inlandimb</w:t>
+      </w:r>
+      <w:proofErr w:type="spellEnd"/>
+      <w:r>
+        <w:rPr>
+          <w:rFonts w:ascii="Menlo" w:hAnsi="Menlo" w:cs="Menlo"/>
+          <w:color w:val="54B33E"/>
+        </w:rPr>
+        <w:t>'</w:t>
       </w:r>
       <w:r>
         <w:rPr>
@@ -1500,7 +2016,23 @@
           <w:rFonts w:ascii="Menlo" w:hAnsi="Menlo" w:cs="Menlo"/>
           <w:color w:val="54B33E"/>
         </w:rPr>
-        <w:t>'com.squareup.picasso'</w:t>
+        <w:t>'</w:t>
+      </w:r>
+      <w:proofErr w:type="spellStart"/>
+      <w:r>
+        <w:rPr>
+          <w:rFonts w:ascii="Menlo" w:hAnsi="Menlo" w:cs="Menlo"/>
+          <w:color w:val="54B33E"/>
+        </w:rPr>
+        <w:t>com.squareup.picasso</w:t>
+      </w:r>
+      <w:proofErr w:type="spellEnd"/>
+      <w:r>
+        <w:rPr>
+          <w:rFonts w:ascii="Menlo" w:hAnsi="Menlo" w:cs="Menlo"/>
+          <w:color w:val="54B33E"/>
+        </w:rPr>
+        <w:t>'</w:t>
       </w:r>
       <w:r>
         <w:rPr>
@@ -1536,7 +2068,23 @@
           <w:rFonts w:ascii="Menlo" w:hAnsi="Menlo" w:cs="Menlo"/>
           <w:color w:val="54B33E"/>
         </w:rPr>
-        <w:t>'com.tuia'</w:t>
+        <w:t>'</w:t>
+      </w:r>
+      <w:proofErr w:type="spellStart"/>
+      <w:r>
+        <w:rPr>
+          <w:rFonts w:ascii="Menlo" w:hAnsi="Menlo" w:cs="Menlo"/>
+          <w:color w:val="54B33E"/>
+        </w:rPr>
+        <w:t>com.tuia</w:t>
+      </w:r>
+      <w:proofErr w:type="spellEnd"/>
+      <w:r>
+        <w:rPr>
+          <w:rFonts w:ascii="Menlo" w:hAnsi="Menlo" w:cs="Menlo"/>
+          <w:color w:val="54B33E"/>
+        </w:rPr>
+        <w:t>'</w:t>
       </w:r>
       <w:r>
         <w:rPr>
@@ -1572,7 +2120,23 @@
           <w:rFonts w:ascii="Menlo" w:hAnsi="Menlo" w:cs="Menlo"/>
           <w:color w:val="54B33E"/>
         </w:rPr>
-        <w:t>'cn.vlion.inland'</w:t>
+        <w:t>'</w:t>
+      </w:r>
+      <w:proofErr w:type="spellStart"/>
+      <w:r>
+        <w:rPr>
+          <w:rFonts w:ascii="Menlo" w:hAnsi="Menlo" w:cs="Menlo"/>
+          <w:color w:val="54B33E"/>
+        </w:rPr>
+        <w:t>cn.vlion.inland</w:t>
+      </w:r>
+      <w:proofErr w:type="spellEnd"/>
+      <w:r>
+        <w:rPr>
+          <w:rFonts w:ascii="Menlo" w:hAnsi="Menlo" w:cs="Menlo"/>
+          <w:color w:val="54B33E"/>
+        </w:rPr>
+        <w:t>'</w:t>
       </w:r>
       <w:r>
         <w:rPr>
@@ -1600,7 +2164,23 @@
           <w:rFonts w:ascii="Menlo" w:hAnsi="Menlo" w:cs="Menlo"/>
           <w:color w:val="54B33E"/>
         </w:rPr>
-        <w:t>'inlandhy'</w:t>
+        <w:t>'</w:t>
+      </w:r>
+      <w:proofErr w:type="spellStart"/>
+      <w:r>
+        <w:rPr>
+          <w:rFonts w:ascii="Menlo" w:hAnsi="Menlo" w:cs="Menlo"/>
+          <w:color w:val="54B33E"/>
+        </w:rPr>
+        <w:t>inlandhy</w:t>
+      </w:r>
+      <w:proofErr w:type="spellEnd"/>
+      <w:r>
+        <w:rPr>
+          <w:rFonts w:ascii="Menlo" w:hAnsi="Menlo" w:cs="Menlo"/>
+          <w:color w:val="54B33E"/>
+        </w:rPr>
+        <w:t>'</w:t>
       </w:r>
       <w:r>
         <w:rPr>
@@ -1636,7 +2216,23 @@
           <w:rFonts w:ascii="Menlo" w:hAnsi="Menlo" w:cs="Menlo"/>
           <w:color w:val="54B33E"/>
         </w:rPr>
-        <w:t xml:space="preserve">'cn.vlion.inland' </w:t>
+        <w:t>'</w:t>
+      </w:r>
+      <w:proofErr w:type="spellStart"/>
+      <w:r>
+        <w:rPr>
+          <w:rFonts w:ascii="Menlo" w:hAnsi="Menlo" w:cs="Menlo"/>
+          <w:color w:val="54B33E"/>
+        </w:rPr>
+        <w:t>cn.vlion.inland</w:t>
+      </w:r>
+      <w:proofErr w:type="spellEnd"/>
+      <w:r>
+        <w:rPr>
+          <w:rFonts w:ascii="Menlo" w:hAnsi="Menlo" w:cs="Menlo"/>
+          <w:color w:val="54B33E"/>
+        </w:rPr>
+        <w:t xml:space="preserve">' </w:t>
       </w:r>
       <w:r>
         <w:rPr>
@@ -1664,7 +2260,23 @@
           <w:rFonts w:ascii="Menlo" w:hAnsi="Menlo" w:cs="Menlo"/>
           <w:color w:val="54B33E"/>
         </w:rPr>
-        <w:t>'inlandoaid'</w:t>
+        <w:t>'</w:t>
+      </w:r>
+      <w:proofErr w:type="spellStart"/>
+      <w:r>
+        <w:rPr>
+          <w:rFonts w:ascii="Menlo" w:hAnsi="Menlo" w:cs="Menlo"/>
+          <w:color w:val="54B33E"/>
+        </w:rPr>
+        <w:t>inlandoaid</w:t>
+      </w:r>
+      <w:proofErr w:type="spellEnd"/>
+      <w:r>
+        <w:rPr>
+          <w:rFonts w:ascii="Menlo" w:hAnsi="Menlo" w:cs="Menlo"/>
+          <w:color w:val="54B33E"/>
+        </w:rPr>
+        <w:t>'</w:t>
       </w:r>
       <w:r>
         <w:rPr>
@@ -1700,7 +2312,23 @@
           <w:rFonts w:ascii="Menlo" w:hAnsi="Menlo" w:cs="Menlo"/>
           <w:color w:val="54B33E"/>
         </w:rPr>
-        <w:t>'cn.vlion.inland'</w:t>
+        <w:t>'</w:t>
+      </w:r>
+      <w:proofErr w:type="spellStart"/>
+      <w:r>
+        <w:rPr>
+          <w:rFonts w:ascii="Menlo" w:hAnsi="Menlo" w:cs="Menlo"/>
+          <w:color w:val="54B33E"/>
+        </w:rPr>
+        <w:t>cn.vlion.inland</w:t>
+      </w:r>
+      <w:proofErr w:type="spellEnd"/>
+      <w:r>
+        <w:rPr>
+          <w:rFonts w:ascii="Menlo" w:hAnsi="Menlo" w:cs="Menlo"/>
+          <w:color w:val="54B33E"/>
+        </w:rPr>
+        <w:t>'</w:t>
       </w:r>
       <w:r>
         <w:rPr>
@@ -1836,7 +2464,31 @@
         <w:t>配置</w:t>
       </w:r>
       <w:r>
-        <w:t>&lt;uses-sdk tools:overrideLibrary="com.bun.miitmdid"/&gt;</w:t>
+        <w:t>&lt;uses-</w:t>
+      </w:r>
+      <w:proofErr w:type="spellStart"/>
+      <w:r>
+        <w:t>sdk</w:t>
+      </w:r>
+      <w:proofErr w:type="spellEnd"/>
+      <w:r>
+        <w:t xml:space="preserve"> </w:t>
+      </w:r>
+      <w:proofErr w:type="spellStart"/>
+      <w:r>
+        <w:t>tools:overrideLibrary</w:t>
+      </w:r>
+      <w:proofErr w:type="spellEnd"/>
+      <w:r>
+        <w:t>="</w:t>
+      </w:r>
+      <w:proofErr w:type="spellStart"/>
+      <w:r>
+        <w:t>com.bun.miitmdid</w:t>
+      </w:r>
+      <w:proofErr w:type="spellEnd"/>
+      <w:r>
+        <w:t>"/&gt;</w:t>
       </w:r>
     </w:p>
     <w:p/>
@@ -1845,6 +2497,7 @@
         <w:pStyle w:val="4"/>
       </w:pPr>
       <w:r>
+        <w:lastRenderedPageBreak/>
         <w:t>4</w:t>
       </w:r>
       <w:r>
@@ -1885,6 +2538,7 @@
         </w:rPr>
         <w:t>到</w:t>
       </w:r>
+      <w:proofErr w:type="spellStart"/>
       <w:r>
         <w:rPr>
           <w:rFonts w:hint="eastAsia"/>
@@ -1892,7 +2546,11 @@
         <w:t>p</w:t>
       </w:r>
       <w:r>
-        <w:t>roj.andorid-studo/libs</w:t>
+        <w:t>roj.andorid-studo</w:t>
+      </w:r>
+      <w:proofErr w:type="spellEnd"/>
+      <w:r>
+        <w:t>/libs</w:t>
       </w:r>
     </w:p>
     <w:p>
@@ -1900,7 +2558,6 @@
         <w:rPr>
           <w:noProof/>
         </w:rPr>
-        <w:lastRenderedPageBreak/>
         <w:drawing>
           <wp:inline distT="0" distB="0" distL="0" distR="0" wp14:anchorId="3EBF2B5D" wp14:editId="6B707E11">
             <wp:extent cx="2959100" cy="3987800"/>
@@ -1968,12 +2625,21 @@
         </w:rPr>
         <w:t xml:space="preserve">public static void </w:t>
       </w:r>
-      <w:r>
-        <w:rPr>
-          <w:rFonts w:ascii="Menlo" w:hAnsi="Menlo" w:cs="Menlo"/>
-          <w:color w:val="EBEBEB"/>
-        </w:rPr>
-        <w:t>initNBMediation(</w:t>
+      <w:proofErr w:type="spellStart"/>
+      <w:r>
+        <w:rPr>
+          <w:rFonts w:ascii="Menlo" w:hAnsi="Menlo" w:cs="Menlo"/>
+          <w:color w:val="EBEBEB"/>
+        </w:rPr>
+        <w:t>initNBMediation</w:t>
+      </w:r>
+      <w:proofErr w:type="spellEnd"/>
+      <w:r>
+        <w:rPr>
+          <w:rFonts w:ascii="Menlo" w:hAnsi="Menlo" w:cs="Menlo"/>
+          <w:color w:val="EBEBEB"/>
+        </w:rPr>
+        <w:t>(</w:t>
       </w:r>
       <w:r>
         <w:rPr>
@@ -1987,15 +2653,47 @@
           <w:rFonts w:ascii="Menlo" w:hAnsi="Menlo" w:cs="Menlo"/>
           <w:color w:val="EBEBEB"/>
         </w:rPr>
-        <w:t>String appid){</w:t>
-      </w:r>
-      <w:r>
-        <w:rPr>
-          <w:rFonts w:ascii="Menlo" w:hAnsi="Menlo" w:cs="Menlo"/>
-          <w:color w:val="EBEBEB"/>
-        </w:rPr>
-        <w:br/>
-        <w:t xml:space="preserve">    app.runOnUiThread(</w:t>
+        <w:t xml:space="preserve">String </w:t>
+      </w:r>
+      <w:proofErr w:type="spellStart"/>
+      <w:r>
+        <w:rPr>
+          <w:rFonts w:ascii="Menlo" w:hAnsi="Menlo" w:cs="Menlo"/>
+          <w:color w:val="EBEBEB"/>
+        </w:rPr>
+        <w:t>appid</w:t>
+      </w:r>
+      <w:proofErr w:type="spellEnd"/>
+      <w:r>
+        <w:rPr>
+          <w:rFonts w:ascii="Menlo" w:hAnsi="Menlo" w:cs="Menlo"/>
+          <w:color w:val="EBEBEB"/>
+        </w:rPr>
+        <w:t>){</w:t>
+      </w:r>
+      <w:r>
+        <w:rPr>
+          <w:rFonts w:ascii="Menlo" w:hAnsi="Menlo" w:cs="Menlo"/>
+          <w:color w:val="EBEBEB"/>
+        </w:rPr>
+        <w:br/>
+        <w:t xml:space="preserve">    </w:t>
+      </w:r>
+      <w:proofErr w:type="spellStart"/>
+      <w:r>
+        <w:rPr>
+          <w:rFonts w:ascii="Menlo" w:hAnsi="Menlo" w:cs="Menlo"/>
+          <w:color w:val="EBEBEB"/>
+        </w:rPr>
+        <w:t>app.runOnUiThread</w:t>
+      </w:r>
+      <w:proofErr w:type="spellEnd"/>
+      <w:r>
+        <w:rPr>
+          <w:rFonts w:ascii="Menlo" w:hAnsi="Menlo" w:cs="Menlo"/>
+          <w:color w:val="EBEBEB"/>
+        </w:rPr>
+        <w:t>(</w:t>
       </w:r>
       <w:r>
         <w:rPr>
@@ -2047,7 +2745,23 @@
           <w:color w:val="EBEBEB"/>
         </w:rPr>
         <w:br/>
-        <w:t xml:space="preserve">            NmSdk.init(app</w:t>
+        <w:t xml:space="preserve">            </w:t>
+      </w:r>
+      <w:proofErr w:type="spellStart"/>
+      <w:r>
+        <w:rPr>
+          <w:rFonts w:ascii="Menlo" w:hAnsi="Menlo" w:cs="Menlo"/>
+          <w:color w:val="EBEBEB"/>
+        </w:rPr>
+        <w:t>NmSdk.init</w:t>
+      </w:r>
+      <w:proofErr w:type="spellEnd"/>
+      <w:r>
+        <w:rPr>
+          <w:rFonts w:ascii="Menlo" w:hAnsi="Menlo" w:cs="Menlo"/>
+          <w:color w:val="EBEBEB"/>
+        </w:rPr>
+        <w:t>(app</w:t>
       </w:r>
       <w:r>
         <w:rPr>
@@ -2058,6 +2772,7 @@
         </w:rPr>
         <w:t xml:space="preserve">, </w:t>
       </w:r>
+      <w:proofErr w:type="spellStart"/>
       <w:r>
         <w:rPr>
           <w:rFonts w:ascii="Menlo" w:hAnsi="Menlo" w:cs="Menlo"/>
@@ -2065,6 +2780,7 @@
         </w:rPr>
         <w:t>appid</w:t>
       </w:r>
+      <w:proofErr w:type="spellEnd"/>
       <w:r>
         <w:rPr>
           <w:rFonts w:ascii="Menlo" w:hAnsi="Menlo" w:cs="Menlo"/>
@@ -2168,12 +2884,21 @@
         </w:rPr>
         <w:t xml:space="preserve">public static void </w:t>
       </w:r>
-      <w:r>
-        <w:rPr>
-          <w:rFonts w:ascii="Menlo" w:hAnsi="Menlo" w:cs="Menlo"/>
-          <w:color w:val="EBEBEB"/>
-        </w:rPr>
-        <w:t>loadBanner(</w:t>
+      <w:proofErr w:type="spellStart"/>
+      <w:r>
+        <w:rPr>
+          <w:rFonts w:ascii="Menlo" w:hAnsi="Menlo" w:cs="Menlo"/>
+          <w:color w:val="EBEBEB"/>
+        </w:rPr>
+        <w:t>loadBanner</w:t>
+      </w:r>
+      <w:proofErr w:type="spellEnd"/>
+      <w:r>
+        <w:rPr>
+          <w:rFonts w:ascii="Menlo" w:hAnsi="Menlo" w:cs="Menlo"/>
+          <w:color w:val="EBEBEB"/>
+        </w:rPr>
+        <w:t>(</w:t>
       </w:r>
       <w:r>
         <w:rPr>
@@ -2187,15 +2912,47 @@
           <w:rFonts w:ascii="Menlo" w:hAnsi="Menlo" w:cs="Menlo"/>
           <w:color w:val="EBEBEB"/>
         </w:rPr>
-        <w:t>String appid) {</w:t>
-      </w:r>
-      <w:r>
-        <w:rPr>
-          <w:rFonts w:ascii="Menlo" w:hAnsi="Menlo" w:cs="Menlo"/>
-          <w:color w:val="EBEBEB"/>
-        </w:rPr>
-        <w:br/>
-        <w:t xml:space="preserve">    NmSdk.loadBanner(app</w:t>
+        <w:t xml:space="preserve">String </w:t>
+      </w:r>
+      <w:proofErr w:type="spellStart"/>
+      <w:r>
+        <w:rPr>
+          <w:rFonts w:ascii="Menlo" w:hAnsi="Menlo" w:cs="Menlo"/>
+          <w:color w:val="EBEBEB"/>
+        </w:rPr>
+        <w:t>appid</w:t>
+      </w:r>
+      <w:proofErr w:type="spellEnd"/>
+      <w:r>
+        <w:rPr>
+          <w:rFonts w:ascii="Menlo" w:hAnsi="Menlo" w:cs="Menlo"/>
+          <w:color w:val="EBEBEB"/>
+        </w:rPr>
+        <w:t>) {</w:t>
+      </w:r>
+      <w:r>
+        <w:rPr>
+          <w:rFonts w:ascii="Menlo" w:hAnsi="Menlo" w:cs="Menlo"/>
+          <w:color w:val="EBEBEB"/>
+        </w:rPr>
+        <w:br/>
+        <w:t xml:space="preserve">    </w:t>
+      </w:r>
+      <w:proofErr w:type="spellStart"/>
+      <w:r>
+        <w:rPr>
+          <w:rFonts w:ascii="Menlo" w:hAnsi="Menlo" w:cs="Menlo"/>
+          <w:color w:val="EBEBEB"/>
+        </w:rPr>
+        <w:t>NmSdk.loadBanner</w:t>
+      </w:r>
+      <w:proofErr w:type="spellEnd"/>
+      <w:r>
+        <w:rPr>
+          <w:rFonts w:ascii="Menlo" w:hAnsi="Menlo" w:cs="Menlo"/>
+          <w:color w:val="EBEBEB"/>
+        </w:rPr>
+        <w:t>(app</w:t>
       </w:r>
       <w:r>
         <w:rPr>
@@ -2206,12 +2963,21 @@
         </w:rPr>
         <w:t xml:space="preserve">, </w:t>
       </w:r>
-      <w:r>
-        <w:rPr>
-          <w:rFonts w:ascii="Menlo" w:hAnsi="Menlo" w:cs="Menlo"/>
-          <w:color w:val="EBEBEB"/>
-        </w:rPr>
-        <w:t>appid)</w:t>
+      <w:proofErr w:type="spellStart"/>
+      <w:r>
+        <w:rPr>
+          <w:rFonts w:ascii="Menlo" w:hAnsi="Menlo" w:cs="Menlo"/>
+          <w:color w:val="EBEBEB"/>
+        </w:rPr>
+        <w:t>appid</w:t>
+      </w:r>
+      <w:proofErr w:type="spellEnd"/>
+      <w:r>
+        <w:rPr>
+          <w:rFonts w:ascii="Menlo" w:hAnsi="Menlo" w:cs="Menlo"/>
+          <w:color w:val="EBEBEB"/>
+        </w:rPr>
+        <w:t>)</w:t>
       </w:r>
       <w:r>
         <w:rPr>
@@ -2259,12 +3025,21 @@
         </w:rPr>
         <w:t xml:space="preserve">public static void </w:t>
       </w:r>
-      <w:r>
-        <w:rPr>
-          <w:rFonts w:ascii="Menlo" w:hAnsi="Menlo" w:cs="Menlo"/>
-          <w:color w:val="EBEBEB"/>
-        </w:rPr>
-        <w:t>showBanner(</w:t>
+      <w:proofErr w:type="spellStart"/>
+      <w:r>
+        <w:rPr>
+          <w:rFonts w:ascii="Menlo" w:hAnsi="Menlo" w:cs="Menlo"/>
+          <w:color w:val="EBEBEB"/>
+        </w:rPr>
+        <w:t>showBanner</w:t>
+      </w:r>
+      <w:proofErr w:type="spellEnd"/>
+      <w:r>
+        <w:rPr>
+          <w:rFonts w:ascii="Menlo" w:hAnsi="Menlo" w:cs="Menlo"/>
+          <w:color w:val="EBEBEB"/>
+        </w:rPr>
+        <w:t>(</w:t>
       </w:r>
       <w:r>
         <w:rPr>
@@ -2278,15 +3053,47 @@
           <w:rFonts w:ascii="Menlo" w:hAnsi="Menlo" w:cs="Menlo"/>
           <w:color w:val="EBEBEB"/>
         </w:rPr>
-        <w:t>String appid) {</w:t>
-      </w:r>
-      <w:r>
-        <w:rPr>
-          <w:rFonts w:ascii="Menlo" w:hAnsi="Menlo" w:cs="Menlo"/>
-          <w:color w:val="EBEBEB"/>
-        </w:rPr>
-        <w:br/>
-        <w:t xml:space="preserve">    NmSdk.showBanner(app</w:t>
+        <w:t xml:space="preserve">String </w:t>
+      </w:r>
+      <w:proofErr w:type="spellStart"/>
+      <w:r>
+        <w:rPr>
+          <w:rFonts w:ascii="Menlo" w:hAnsi="Menlo" w:cs="Menlo"/>
+          <w:color w:val="EBEBEB"/>
+        </w:rPr>
+        <w:t>appid</w:t>
+      </w:r>
+      <w:proofErr w:type="spellEnd"/>
+      <w:r>
+        <w:rPr>
+          <w:rFonts w:ascii="Menlo" w:hAnsi="Menlo" w:cs="Menlo"/>
+          <w:color w:val="EBEBEB"/>
+        </w:rPr>
+        <w:t>) {</w:t>
+      </w:r>
+      <w:r>
+        <w:rPr>
+          <w:rFonts w:ascii="Menlo" w:hAnsi="Menlo" w:cs="Menlo"/>
+          <w:color w:val="EBEBEB"/>
+        </w:rPr>
+        <w:br/>
+        <w:t xml:space="preserve">    </w:t>
+      </w:r>
+      <w:proofErr w:type="spellStart"/>
+      <w:r>
+        <w:rPr>
+          <w:rFonts w:ascii="Menlo" w:hAnsi="Menlo" w:cs="Menlo"/>
+          <w:color w:val="EBEBEB"/>
+        </w:rPr>
+        <w:t>NmSdk.showBanner</w:t>
+      </w:r>
+      <w:proofErr w:type="spellEnd"/>
+      <w:r>
+        <w:rPr>
+          <w:rFonts w:ascii="Menlo" w:hAnsi="Menlo" w:cs="Menlo"/>
+          <w:color w:val="EBEBEB"/>
+        </w:rPr>
+        <w:t>(app</w:t>
       </w:r>
       <w:r>
         <w:rPr>
@@ -2297,12 +3104,21 @@
         </w:rPr>
         <w:t xml:space="preserve">, </w:t>
       </w:r>
-      <w:r>
-        <w:rPr>
-          <w:rFonts w:ascii="Menlo" w:hAnsi="Menlo" w:cs="Menlo"/>
-          <w:color w:val="EBEBEB"/>
-        </w:rPr>
-        <w:t>appid)</w:t>
+      <w:proofErr w:type="spellStart"/>
+      <w:r>
+        <w:rPr>
+          <w:rFonts w:ascii="Menlo" w:hAnsi="Menlo" w:cs="Menlo"/>
+          <w:color w:val="EBEBEB"/>
+        </w:rPr>
+        <w:t>appid</w:t>
+      </w:r>
+      <w:proofErr w:type="spellEnd"/>
+      <w:r>
+        <w:rPr>
+          <w:rFonts w:ascii="Menlo" w:hAnsi="Menlo" w:cs="Menlo"/>
+          <w:color w:val="EBEBEB"/>
+        </w:rPr>
+        <w:t>)</w:t>
       </w:r>
       <w:r>
         <w:rPr>
@@ -2341,6 +3157,7 @@
           <w:rFonts w:ascii="Menlo" w:hAnsi="Menlo" w:cs="Menlo"/>
           <w:color w:val="EBEBEB"/>
         </w:rPr>
+        <w:lastRenderedPageBreak/>
         <w:br/>
       </w:r>
       <w:r>
@@ -2350,12 +3167,21 @@
         </w:rPr>
         <w:t xml:space="preserve">public static void </w:t>
       </w:r>
-      <w:r>
-        <w:rPr>
-          <w:rFonts w:ascii="Menlo" w:hAnsi="Menlo" w:cs="Menlo"/>
-          <w:color w:val="EBEBEB"/>
-        </w:rPr>
-        <w:t>hideBanner(</w:t>
+      <w:proofErr w:type="spellStart"/>
+      <w:r>
+        <w:rPr>
+          <w:rFonts w:ascii="Menlo" w:hAnsi="Menlo" w:cs="Menlo"/>
+          <w:color w:val="EBEBEB"/>
+        </w:rPr>
+        <w:t>hideBanner</w:t>
+      </w:r>
+      <w:proofErr w:type="spellEnd"/>
+      <w:r>
+        <w:rPr>
+          <w:rFonts w:ascii="Menlo" w:hAnsi="Menlo" w:cs="Menlo"/>
+          <w:color w:val="EBEBEB"/>
+        </w:rPr>
+        <w:t>(</w:t>
       </w:r>
       <w:r>
         <w:rPr>
@@ -2369,15 +3195,47 @@
           <w:rFonts w:ascii="Menlo" w:hAnsi="Menlo" w:cs="Menlo"/>
           <w:color w:val="EBEBEB"/>
         </w:rPr>
-        <w:t>String appid) {</w:t>
-      </w:r>
-      <w:r>
-        <w:rPr>
-          <w:rFonts w:ascii="Menlo" w:hAnsi="Menlo" w:cs="Menlo"/>
-          <w:color w:val="EBEBEB"/>
-        </w:rPr>
-        <w:br/>
-        <w:t xml:space="preserve">    NmSdk.hideBanner(app</w:t>
+        <w:t xml:space="preserve">String </w:t>
+      </w:r>
+      <w:proofErr w:type="spellStart"/>
+      <w:r>
+        <w:rPr>
+          <w:rFonts w:ascii="Menlo" w:hAnsi="Menlo" w:cs="Menlo"/>
+          <w:color w:val="EBEBEB"/>
+        </w:rPr>
+        <w:t>appid</w:t>
+      </w:r>
+      <w:proofErr w:type="spellEnd"/>
+      <w:r>
+        <w:rPr>
+          <w:rFonts w:ascii="Menlo" w:hAnsi="Menlo" w:cs="Menlo"/>
+          <w:color w:val="EBEBEB"/>
+        </w:rPr>
+        <w:t>) {</w:t>
+      </w:r>
+      <w:r>
+        <w:rPr>
+          <w:rFonts w:ascii="Menlo" w:hAnsi="Menlo" w:cs="Menlo"/>
+          <w:color w:val="EBEBEB"/>
+        </w:rPr>
+        <w:br/>
+        <w:t xml:space="preserve">    </w:t>
+      </w:r>
+      <w:proofErr w:type="spellStart"/>
+      <w:r>
+        <w:rPr>
+          <w:rFonts w:ascii="Menlo" w:hAnsi="Menlo" w:cs="Menlo"/>
+          <w:color w:val="EBEBEB"/>
+        </w:rPr>
+        <w:t>NmSdk.hideBanner</w:t>
+      </w:r>
+      <w:proofErr w:type="spellEnd"/>
+      <w:r>
+        <w:rPr>
+          <w:rFonts w:ascii="Menlo" w:hAnsi="Menlo" w:cs="Menlo"/>
+          <w:color w:val="EBEBEB"/>
+        </w:rPr>
+        <w:t>(app</w:t>
       </w:r>
       <w:r>
         <w:rPr>
@@ -2388,6 +3246,7 @@
         </w:rPr>
         <w:t xml:space="preserve">, </w:t>
       </w:r>
+      <w:proofErr w:type="spellStart"/>
       <w:r>
         <w:rPr>
           <w:rFonts w:ascii="Menlo" w:hAnsi="Menlo" w:cs="Menlo"/>
@@ -2395,6 +3254,7 @@
         </w:rPr>
         <w:t>appid</w:t>
       </w:r>
+      <w:proofErr w:type="spellEnd"/>
       <w:r>
         <w:rPr>
           <w:rFonts w:ascii="Menlo" w:hAnsi="Menlo" w:cs="Menlo"/>
@@ -2441,7 +3301,6 @@
           <w:rFonts w:ascii="Menlo" w:hAnsi="Menlo" w:cs="Menlo"/>
           <w:color w:val="EBEBEB"/>
         </w:rPr>
-        <w:lastRenderedPageBreak/>
         <w:t>}</w:t>
       </w:r>
       <w:r>
@@ -2463,20 +3322,45 @@
           <w:rFonts w:ascii="Menlo" w:hAnsi="Menlo" w:cs="Menlo"/>
           <w:color w:val="ED864A"/>
         </w:rPr>
-        <w:t xml:space="preserve">public static boolean </w:t>
-      </w:r>
-      <w:r>
-        <w:rPr>
-          <w:rFonts w:ascii="Menlo" w:hAnsi="Menlo" w:cs="Menlo"/>
-          <w:color w:val="EBEBEB"/>
-        </w:rPr>
-        <w:t>isBannerReady(</w:t>
-      </w:r>
+        <w:t xml:space="preserve">public static </w:t>
+      </w:r>
+      <w:proofErr w:type="spellStart"/>
       <w:r>
         <w:rPr>
           <w:rFonts w:ascii="Menlo" w:hAnsi="Menlo" w:cs="Menlo"/>
           <w:color w:val="ED864A"/>
         </w:rPr>
+        <w:t>boolean</w:t>
+      </w:r>
+      <w:proofErr w:type="spellEnd"/>
+      <w:r>
+        <w:rPr>
+          <w:rFonts w:ascii="Menlo" w:hAnsi="Menlo" w:cs="Menlo"/>
+          <w:color w:val="ED864A"/>
+        </w:rPr>
+        <w:t xml:space="preserve"> </w:t>
+      </w:r>
+      <w:proofErr w:type="spellStart"/>
+      <w:r>
+        <w:rPr>
+          <w:rFonts w:ascii="Menlo" w:hAnsi="Menlo" w:cs="Menlo"/>
+          <w:color w:val="EBEBEB"/>
+        </w:rPr>
+        <w:t>isBannerReady</w:t>
+      </w:r>
+      <w:proofErr w:type="spellEnd"/>
+      <w:r>
+        <w:rPr>
+          <w:rFonts w:ascii="Menlo" w:hAnsi="Menlo" w:cs="Menlo"/>
+          <w:color w:val="EBEBEB"/>
+        </w:rPr>
+        <w:t>(</w:t>
+      </w:r>
+      <w:r>
+        <w:rPr>
+          <w:rFonts w:ascii="Menlo" w:hAnsi="Menlo" w:cs="Menlo"/>
+          <w:color w:val="ED864A"/>
+        </w:rPr>
         <w:t xml:space="preserve">final </w:t>
       </w:r>
       <w:r>
@@ -2484,7 +3368,23 @@
           <w:rFonts w:ascii="Menlo" w:hAnsi="Menlo" w:cs="Menlo"/>
           <w:color w:val="EBEBEB"/>
         </w:rPr>
-        <w:t>String appid) {</w:t>
+        <w:t xml:space="preserve">String </w:t>
+      </w:r>
+      <w:proofErr w:type="spellStart"/>
+      <w:r>
+        <w:rPr>
+          <w:rFonts w:ascii="Menlo" w:hAnsi="Menlo" w:cs="Menlo"/>
+          <w:color w:val="EBEBEB"/>
+        </w:rPr>
+        <w:t>appid</w:t>
+      </w:r>
+      <w:proofErr w:type="spellEnd"/>
+      <w:r>
+        <w:rPr>
+          <w:rFonts w:ascii="Menlo" w:hAnsi="Menlo" w:cs="Menlo"/>
+          <w:color w:val="EBEBEB"/>
+        </w:rPr>
+        <w:t>) {</w:t>
       </w:r>
       <w:r>
         <w:rPr>
@@ -2501,12 +3401,37 @@
         </w:rPr>
         <w:t xml:space="preserve">return </w:t>
       </w:r>
-      <w:r>
-        <w:rPr>
-          <w:rFonts w:ascii="Menlo" w:hAnsi="Menlo" w:cs="Menlo"/>
-          <w:color w:val="EBEBEB"/>
-        </w:rPr>
-        <w:t>NmSdk.isBannerReady(appid)</w:t>
+      <w:proofErr w:type="spellStart"/>
+      <w:r>
+        <w:rPr>
+          <w:rFonts w:ascii="Menlo" w:hAnsi="Menlo" w:cs="Menlo"/>
+          <w:color w:val="EBEBEB"/>
+        </w:rPr>
+        <w:t>NmSdk.isBannerReady</w:t>
+      </w:r>
+      <w:proofErr w:type="spellEnd"/>
+      <w:r>
+        <w:rPr>
+          <w:rFonts w:ascii="Menlo" w:hAnsi="Menlo" w:cs="Menlo"/>
+          <w:color w:val="EBEBEB"/>
+        </w:rPr>
+        <w:t>(</w:t>
+      </w:r>
+      <w:proofErr w:type="spellStart"/>
+      <w:r>
+        <w:rPr>
+          <w:rFonts w:ascii="Menlo" w:hAnsi="Menlo" w:cs="Menlo"/>
+          <w:color w:val="EBEBEB"/>
+        </w:rPr>
+        <w:t>appid</w:t>
+      </w:r>
+      <w:proofErr w:type="spellEnd"/>
+      <w:r>
+        <w:rPr>
+          <w:rFonts w:ascii="Menlo" w:hAnsi="Menlo" w:cs="Menlo"/>
+          <w:color w:val="EBEBEB"/>
+        </w:rPr>
+        <w:t>)</w:t>
       </w:r>
       <w:r>
         <w:rPr>
@@ -2596,7 +3521,21 @@
         <w:rPr>
           <w:rFonts w:hint="eastAsia"/>
         </w:rPr>
-        <w:t>、CocosCreator的demo工程</w:t>
+        <w:t>、</w:t>
+      </w:r>
+      <w:proofErr w:type="spellStart"/>
+      <w:r>
+        <w:rPr>
+          <w:rFonts w:hint="eastAsia"/>
+        </w:rPr>
+        <w:t>CocosCreator</w:t>
+      </w:r>
+      <w:proofErr w:type="spellEnd"/>
+      <w:r>
+        <w:rPr>
+          <w:rFonts w:hint="eastAsia"/>
+        </w:rPr>
+        <w:t>的demo工程</w:t>
       </w:r>
     </w:p>
     <w:p>
@@ -2604,7 +3543,21 @@
         <w:rPr>
           <w:rFonts w:hint="eastAsia"/>
         </w:rPr>
-        <w:t>2、AndroidStudio使用的原生SDK包</w:t>
+        <w:t>2、</w:t>
+      </w:r>
+      <w:proofErr w:type="spellStart"/>
+      <w:r>
+        <w:rPr>
+          <w:rFonts w:hint="eastAsia"/>
+        </w:rPr>
+        <w:t>AndroidStudio</w:t>
+      </w:r>
+      <w:proofErr w:type="spellEnd"/>
+      <w:r>
+        <w:rPr>
+          <w:rFonts w:hint="eastAsia"/>
+        </w:rPr>
+        <w:t>使用的原生SDK包</w:t>
       </w:r>
     </w:p>
     <w:p>
@@ -2612,8 +3565,30 @@
         <w:rPr>
           <w:rFonts w:hint="eastAsia"/>
         </w:rPr>
-        <w:t>3、CocosCreator中，聚合SDK的js</w:t>
-      </w:r>
+        <w:t>3、</w:t>
+      </w:r>
+      <w:proofErr w:type="spellStart"/>
+      <w:r>
+        <w:rPr>
+          <w:rFonts w:hint="eastAsia"/>
+        </w:rPr>
+        <w:t>CocosCreator</w:t>
+      </w:r>
+      <w:proofErr w:type="spellEnd"/>
+      <w:r>
+        <w:rPr>
+          <w:rFonts w:hint="eastAsia"/>
+        </w:rPr>
+        <w:t>中，聚合SDK的</w:t>
+      </w:r>
+      <w:proofErr w:type="spellStart"/>
+      <w:r>
+        <w:rPr>
+          <w:rFonts w:hint="eastAsia"/>
+        </w:rPr>
+        <w:t>js</w:t>
+      </w:r>
+      <w:proofErr w:type="spellEnd"/>
       <w:r>
         <w:rPr>
           <w:rFonts w:hint="eastAsia"/>
